--- a/Documents/DesignDocument.docx
+++ b/Documents/DesignDocument.docx
@@ -1,6 +1,6 @@
 
 <file path=word/document.xml><?xml version="1.0" encoding="utf-8"?>
-<w:document xmlns:wpc="http://schemas.microsoft.com/office/word/2010/wordprocessingCanvas" xmlns:cx="http://schemas.microsoft.com/office/drawing/2014/chartex" xmlns:cx1="http://schemas.microsoft.com/office/drawing/2015/9/8/chartex" xmlns:cx2="http://schemas.microsoft.com/office/drawing/2015/10/21/chartex" xmlns:cx3="http://schemas.microsoft.com/office/drawing/2016/5/9/chartex" xmlns:cx4="http://schemas.microsoft.com/office/drawing/2016/5/10/chartex" xmlns:cx5="http://schemas.microsoft.com/office/drawing/2016/5/11/chartex" xmlns:cx6="http://schemas.microsoft.com/office/drawing/2016/5/12/chartex" xmlns:cx7="http://schemas.microsoft.com/office/drawing/2016/5/13/chartex" xmlns:cx8="http://schemas.microsoft.com/office/drawing/2016/5/14/chartex" xmlns:mc="http://schemas.openxmlformats.org/markup-compatibility/2006" xmlns:aink="http://schemas.microsoft.com/office/drawing/2016/ink" xmlns:am3d="http://schemas.microsoft.com/office/drawing/2017/model3d" xmlns:o="urn:schemas-microsoft-com:office:office" xmlns:oel="http://schemas.microsoft.com/office/2019/extlst" xmlns:r="http://schemas.openxmlformats.org/officeDocument/2006/relationships" xmlns:m="http://schemas.openxmlformats.org/officeDocument/2006/math" xmlns:v="urn:schemas-microsoft-com:vml" xmlns:wp14="http://schemas.microsoft.com/office/word/2010/wordprocessingDrawing" xmlns:wp="http://schemas.openxmlformats.org/drawingml/2006/wordprocessingDrawing" xmlns:w10="urn:schemas-microsoft-com:office:word" xmlns:w="http://schemas.openxmlformats.org/wordprocessingml/2006/main" xmlns:w14="http://schemas.microsoft.com/office/word/2010/wordml" xmlns:w15="http://schemas.microsoft.com/office/word/2012/wordml" xmlns:w16cex="http://schemas.microsoft.com/office/word/2018/wordml/cex" xmlns:w16cid="http://schemas.microsoft.com/office/word/2016/wordml/cid" xmlns:w16="http://schemas.microsoft.com/office/word/2018/wordml" xmlns:w16du="http://schemas.microsoft.com/office/word/2023/wordml/word16du" xmlns:w16sdtdh="http://schemas.microsoft.com/office/word/2020/wordml/sdtdatahash" xmlns:w16se="http://schemas.microsoft.com/office/word/2015/wordml/symex" xmlns:wpg="http://schemas.microsoft.com/office/word/2010/wordprocessingGroup" xmlns:wpi="http://schemas.microsoft.com/office/word/2010/wordprocessingInk" xmlns:wne="http://schemas.microsoft.com/office/word/2006/wordml" xmlns:wps="http://schemas.microsoft.com/office/word/2010/wordprocessingShape" mc:Ignorable="w14 w15 w16se w16cid w16 w16cex w16sdtdh w16du wp14">
+<w:document xmlns:wpc="http://schemas.microsoft.com/office/word/2010/wordprocessingCanvas" xmlns:cx="http://schemas.microsoft.com/office/drawing/2014/chartex" xmlns:cx1="http://schemas.microsoft.com/office/drawing/2015/9/8/chartex" xmlns:cx2="http://schemas.microsoft.com/office/drawing/2015/10/21/chartex" xmlns:cx3="http://schemas.microsoft.com/office/drawing/2016/5/9/chartex" xmlns:cx4="http://schemas.microsoft.com/office/drawing/2016/5/10/chartex" xmlns:cx5="http://schemas.microsoft.com/office/drawing/2016/5/11/chartex" xmlns:cx6="http://schemas.microsoft.com/office/drawing/2016/5/12/chartex" xmlns:cx7="http://schemas.microsoft.com/office/drawing/2016/5/13/chartex" xmlns:cx8="http://schemas.microsoft.com/office/drawing/2016/5/14/chartex" xmlns:mc="http://schemas.openxmlformats.org/markup-compatibility/2006" xmlns:aink="http://schemas.microsoft.com/office/drawing/2016/ink" xmlns:am3d="http://schemas.microsoft.com/office/drawing/2017/model3d" xmlns:o="urn:schemas-microsoft-com:office:office" xmlns:oel="http://schemas.microsoft.com/office/2019/extlst" xmlns:r="http://schemas.openxmlformats.org/officeDocument/2006/relationships" xmlns:m="http://schemas.openxmlformats.org/officeDocument/2006/math" xmlns:v="urn:schemas-microsoft-com:vml" xmlns:wp14="http://schemas.microsoft.com/office/word/2010/wordprocessingDrawing" xmlns:wp="http://schemas.openxmlformats.org/drawingml/2006/wordprocessingDrawing" xmlns:w10="urn:schemas-microsoft-com:office:word" xmlns:w="http://schemas.openxmlformats.org/wordprocessingml/2006/main" xmlns:w14="http://schemas.microsoft.com/office/word/2010/wordml" xmlns:w15="http://schemas.microsoft.com/office/word/2012/wordml" xmlns:w16cex="http://schemas.microsoft.com/office/word/2018/wordml/cex" xmlns:w16cid="http://schemas.microsoft.com/office/word/2016/wordml/cid" xmlns:w16="http://schemas.microsoft.com/office/word/2018/wordml" xmlns:w16du="http://schemas.microsoft.com/office/word/2023/wordml/word16du" xmlns:w16sdtdh="http://schemas.microsoft.com/office/word/2020/wordml/sdtdatahash" xmlns:w16sdtfl="http://schemas.microsoft.com/office/word/2024/wordml/sdtformatlock" xmlns:w16se="http://schemas.microsoft.com/office/word/2015/wordml/symex" xmlns:wpg="http://schemas.microsoft.com/office/word/2010/wordprocessingGroup" xmlns:wpi="http://schemas.microsoft.com/office/word/2010/wordprocessingInk" xmlns:wne="http://schemas.microsoft.com/office/word/2006/wordml" xmlns:wps="http://schemas.microsoft.com/office/word/2010/wordprocessingShape" mc:Ignorable="w14 w15 w16se w16cid w16 w16cex w16sdtdh w16sdtfl w16du wp14">
   <w:body>
     <w:p>
       <w:pPr>
@@ -2033,6 +2033,9 @@
     <w:p/>
     <w:p>
       <w:r>
+        <w:rPr>
+          <w:noProof/>
+        </w:rPr>
         <w:drawing>
           <wp:inline distT="0" distB="0" distL="0" distR="0" wp14:anchorId="4216E19C" wp14:editId="2D7F9539">
             <wp:extent cx="5731510" cy="2959100"/>
@@ -2099,7 +2102,23 @@
     </w:p>
     <w:p>
       <w:r>
-        <w:t>It can use an endgame tablebase once there are less than eight pieces left on the board. The tablebase contains the best move in every scenario for any combination of seven pieces or less.</w:t>
+        <w:t xml:space="preserve">It can use an endgame </w:t>
+      </w:r>
+      <w:proofErr w:type="spellStart"/>
+      <w:r>
+        <w:t>tablebase</w:t>
+      </w:r>
+      <w:proofErr w:type="spellEnd"/>
+      <w:r>
+        <w:t xml:space="preserve"> once there are less than eight pieces left on the board. The </w:t>
+      </w:r>
+      <w:proofErr w:type="spellStart"/>
+      <w:r>
+        <w:t>tablebase</w:t>
+      </w:r>
+      <w:proofErr w:type="spellEnd"/>
+      <w:r>
+        <w:t xml:space="preserve"> contains the best move in every scenario for any combination of seven pieces or less.</w:t>
       </w:r>
     </w:p>
     <w:p>
@@ -2110,16 +2129,24 @@
         <w:t>nor</w:t>
       </w:r>
       <w:r>
-        <w:t xml:space="preserve"> endgame tablebase can be used, the engine will calculate its next move using its own algorithms.</w:t>
+        <w:t xml:space="preserve"> endgame </w:t>
+      </w:r>
+      <w:proofErr w:type="spellStart"/>
+      <w:r>
+        <w:t>tablebase</w:t>
+      </w:r>
+      <w:proofErr w:type="spellEnd"/>
+      <w:r>
+        <w:t xml:space="preserve"> can be used, the engine will calculate its next move using its own algorithms.</w:t>
       </w:r>
     </w:p>
     <w:p>
       <w:r>
         <w:drawing>
-          <wp:inline distT="0" distB="0" distL="0" distR="0" wp14:anchorId="047640E4" wp14:editId="7B42E980">
-            <wp:extent cx="4944165" cy="3715268"/>
-            <wp:effectExtent l="0" t="0" r="8890" b="0"/>
-            <wp:docPr id="640508704" name="Picture 1" descr="A diagram of a computer&#10;&#10;Description automatically generated"/>
+          <wp:inline distT="0" distB="0" distL="0" distR="0" wp14:anchorId="23A938FF" wp14:editId="191EF54E">
+            <wp:extent cx="5731510" cy="3987165"/>
+            <wp:effectExtent l="0" t="0" r="2540" b="0"/>
+            <wp:docPr id="212777005" name="Picture 1" descr="A diagram of a computer&#10;&#10;AI-generated content may be incorrect."/>
             <wp:cNvGraphicFramePr>
               <a:graphicFrameLocks xmlns:a="http://schemas.openxmlformats.org/drawingml/2006/main" noChangeAspect="1"/>
             </wp:cNvGraphicFramePr>
@@ -2127,7 +2154,7 @@
               <a:graphicData uri="http://schemas.openxmlformats.org/drawingml/2006/picture">
                 <pic:pic xmlns:pic="http://schemas.openxmlformats.org/drawingml/2006/picture">
                   <pic:nvPicPr>
-                    <pic:cNvPr id="640508704" name="Picture 1" descr="A diagram of a computer&#10;&#10;Description automatically generated"/>
+                    <pic:cNvPr id="212777005" name="Picture 1" descr="A diagram of a computer&#10;&#10;AI-generated content may be incorrect."/>
                     <pic:cNvPicPr/>
                   </pic:nvPicPr>
                   <pic:blipFill>
@@ -2139,7 +2166,7 @@
                   <pic:spPr>
                     <a:xfrm>
                       <a:off x="0" y="0"/>
-                      <a:ext cx="4944165" cy="3715268"/>
+                      <a:ext cx="5731510" cy="3987165"/>
                     </a:xfrm>
                     <a:prstGeom prst="rect">
                       <a:avLst/>
@@ -2181,6 +2208,9 @@
     <w:p/>
     <w:p>
       <w:r>
+        <w:rPr>
+          <w:noProof/>
+        </w:rPr>
         <w:drawing>
           <wp:inline distT="0" distB="0" distL="0" distR="0" wp14:anchorId="211FB06D" wp14:editId="627AEB39">
             <wp:extent cx="5731510" cy="3268345"/>
@@ -2251,7 +2281,15 @@
     <w:p/>
     <w:p>
       <w:r>
-        <w:t>The code for the bot itself will be written in C++. The high speed of C++ is beneficial for efficient computation of complex algorithms. This is especially crucial in short chess games, such as blitz or bullet games. Being able to perform these algorithms quickly ensures that the skill level of the bot doesn’t take a hit when the time it it given to make each move is reduced.</w:t>
+        <w:t xml:space="preserve">The code for the bot itself will be written in C++. The high speed of C++ is beneficial for efficient computation of complex algorithms. This is especially crucial in short chess games, such as blitz or bullet games. Being able to perform these algorithms quickly ensures that the skill level of the bot doesn’t take a hit when the time it </w:t>
+      </w:r>
+      <w:proofErr w:type="spellStart"/>
+      <w:r>
+        <w:t>it</w:t>
+      </w:r>
+      <w:proofErr w:type="spellEnd"/>
+      <w:r>
+        <w:t xml:space="preserve"> given to make each move is reduced.</w:t>
       </w:r>
     </w:p>
     <w:p>
@@ -2268,24 +2306,37 @@
         </w:numPr>
       </w:pPr>
       <w:bookmarkStart w:id="8" w:name="_Toc183625570"/>
-      <w:r>
-        <w:t>Lichess Bot API</w:t>
+      <w:proofErr w:type="spellStart"/>
+      <w:r>
+        <w:t>Lichess</w:t>
+      </w:r>
+      <w:proofErr w:type="spellEnd"/>
+      <w:r>
+        <w:t xml:space="preserve"> Bot API</w:t>
       </w:r>
       <w:bookmarkEnd w:id="8"/>
     </w:p>
     <w:p/>
     <w:p>
       <w:r>
-        <w:t xml:space="preserve">The lichess bot API allows the bot to interact with the lichess.org website. </w:t>
-      </w:r>
-      <w:r>
-        <w:t xml:space="preserve">The API allows a bot account on lichess.org to be controlled by the engine. It can send commands to the engine and process responses. The API is written in Python and messages sent to the engine are in JSON. Information about moves made by the player is presented in universal chess interface (UCI). </w:t>
-      </w:r>
-    </w:p>
-    <w:p>
-      <w:r>
-        <w:lastRenderedPageBreak/>
-        <w:t>Having the bot implemented on lichess.org means that time and effort does not need to be spent developing a graphical user interface (GUI) for the games to be played. This means more time can be spent optimising the engine’s performance for improved chess ability.</w:t>
+        <w:t xml:space="preserve">The </w:t>
+      </w:r>
+      <w:proofErr w:type="spellStart"/>
+      <w:r>
+        <w:t>lichess</w:t>
+      </w:r>
+      <w:proofErr w:type="spellEnd"/>
+      <w:r>
+        <w:t xml:space="preserve"> bot API allows the bot to interact with the lichess.org website. </w:t>
+      </w:r>
+      <w:r>
+        <w:t xml:space="preserve">The API allows a bot account on lichess.org to be controlled by the engine. It can send commands to the engine and process responses. The API </w:t>
+      </w:r>
+      <w:r>
+        <w:t xml:space="preserve">send </w:t>
+      </w:r>
+      <w:r>
+        <w:t xml:space="preserve">messages to the engine in JSON. Information about moves made by the player is presented in universal chess interface (UCI). </w:t>
       </w:r>
     </w:p>
     <w:p/>
@@ -2297,6 +2348,53 @@
           <w:numId w:val="1"/>
         </w:numPr>
       </w:pPr>
+      <w:proofErr w:type="spellStart"/>
+      <w:r>
+        <w:lastRenderedPageBreak/>
+        <w:t>Lichess</w:t>
+      </w:r>
+      <w:proofErr w:type="spellEnd"/>
+      <w:r>
+        <w:t xml:space="preserve"> Bot Client</w:t>
+      </w:r>
+    </w:p>
+    <w:p/>
+    <w:p>
+      <w:r>
+        <w:t xml:space="preserve">The </w:t>
+      </w:r>
+      <w:proofErr w:type="spellStart"/>
+      <w:r>
+        <w:t>lichess</w:t>
+      </w:r>
+      <w:proofErr w:type="spellEnd"/>
+      <w:r>
+        <w:t xml:space="preserve"> bot client is a bridge between the </w:t>
+      </w:r>
+      <w:proofErr w:type="spellStart"/>
+      <w:r>
+        <w:t>lichess</w:t>
+      </w:r>
+      <w:proofErr w:type="spellEnd"/>
+      <w:r>
+        <w:t xml:space="preserve"> bot API and the chess engine. The client allows the engine to interact with the website, granting the ability for the bot to play games against other bots or real players on lichess.org.</w:t>
+      </w:r>
+    </w:p>
+    <w:p/>
+    <w:p>
+      <w:r>
+        <w:t>Having the bot implemented on lichess.org means that time and effort does not need to be spent developing a graphical user interface (GUI) for the games to be played. This means more time can be spent optimising the engine’s performance for improved chess ability.</w:t>
+      </w:r>
+    </w:p>
+    <w:p/>
+    <w:p>
+      <w:pPr>
+        <w:pStyle w:val="Heading2"/>
+        <w:numPr>
+          <w:ilvl w:val="1"/>
+          <w:numId w:val="1"/>
+        </w:numPr>
+      </w:pPr>
       <w:bookmarkStart w:id="9" w:name="_Toc183625571"/>
       <w:r>
         <w:t>Hosting Platform</w:t>
@@ -2361,8 +2459,13 @@
     </w:p>
     <w:p>
       <w:r>
-        <w:t>Bitboard whitePawns</w:t>
-      </w:r>
+        <w:t xml:space="preserve">Bitboard </w:t>
+      </w:r>
+      <w:proofErr w:type="spellStart"/>
+      <w:r>
+        <w:t>whitePawns</w:t>
+      </w:r>
+      <w:proofErr w:type="spellEnd"/>
       <w:r>
         <w:t xml:space="preserve"> </w:t>
       </w:r>
@@ -2378,9 +2481,44 @@
     </w:p>
     <w:p>
       <w:r>
-        <w:t>The bitboards can be used in XOR functions to determine the position of the game.</w:t>
-      </w:r>
-    </w:p>
+        <w:t>Separate bitboards are stores for each piece of each colour, along with a bitboard for all white pieces, all black pieces, and all pieces. This allows for easy checking of is a square occupied and is a piece able to be captured.</w:t>
+      </w:r>
+    </w:p>
+    <w:p>
+      <w:r>
+        <w:t xml:space="preserve">Operations can be performed on these bitboards to </w:t>
+      </w:r>
+      <w:r>
+        <w:t xml:space="preserve">easily update positions. For example, the bitboard containing all pieces is created by combining the bitboards for the white and black pieces. </w:t>
+      </w:r>
+    </w:p>
+    <w:p>
+      <w:proofErr w:type="spellStart"/>
+      <w:r>
+        <w:t>allPieces</w:t>
+      </w:r>
+      <w:proofErr w:type="spellEnd"/>
+      <w:r>
+        <w:t xml:space="preserve"> = </w:t>
+      </w:r>
+      <w:proofErr w:type="spellStart"/>
+      <w:r>
+        <w:t>whitePieces</w:t>
+      </w:r>
+      <w:proofErr w:type="spellEnd"/>
+      <w:r>
+        <w:t xml:space="preserve"> | </w:t>
+      </w:r>
+      <w:proofErr w:type="spellStart"/>
+      <w:r>
+        <w:t>blackPieces</w:t>
+      </w:r>
+      <w:proofErr w:type="spellEnd"/>
+      <w:r>
+        <w:t>;</w:t>
+      </w:r>
+    </w:p>
+    <w:p/>
     <w:p/>
     <w:p>
       <w:pPr>
@@ -2392,6 +2530,7 @@
       </w:pPr>
       <w:bookmarkStart w:id="12" w:name="_Toc183625574"/>
       <w:r>
+        <w:lastRenderedPageBreak/>
         <w:t>Minimax Tree</w:t>
       </w:r>
       <w:bookmarkEnd w:id="12"/>
@@ -2443,7 +2582,6 @@
     <w:p/>
     <w:p>
       <w:r>
-        <w:lastRenderedPageBreak/>
         <w:t xml:space="preserve">The heuristic algorithm is used to evaluate a position, determining who is in a more advantageous position, white or black, or whether the position is equal. </w:t>
       </w:r>
       <w:r>
@@ -2477,7 +2615,15 @@
     </w:p>
     <w:p>
       <w:r>
-        <w:t>function EvaluatePosition()</w:t>
+        <w:t xml:space="preserve">function </w:t>
+      </w:r>
+      <w:proofErr w:type="spellStart"/>
+      <w:r>
+        <w:t>EvaluatePosition</w:t>
+      </w:r>
+      <w:proofErr w:type="spellEnd"/>
+      <w:r>
+        <w:t>()</w:t>
       </w:r>
     </w:p>
     <w:p>
@@ -2492,22 +2638,54 @@
     </w:p>
     <w:p>
       <w:r>
-        <w:t xml:space="preserve">        if white.owner == "white"</w:t>
-      </w:r>
-    </w:p>
-    <w:p>
-      <w:r>
-        <w:t xml:space="preserve">            score += EvaluatePiece(piece)</w:t>
-      </w:r>
-    </w:p>
-    <w:p>
-      <w:r>
-        <w:t xml:space="preserve">        else if piece.owner == "black"</w:t>
-      </w:r>
-    </w:p>
-    <w:p>
-      <w:r>
-        <w:t xml:space="preserve">            score -= EvaluatePiece(piece)</w:t>
+        <w:t xml:space="preserve">        if </w:t>
+      </w:r>
+      <w:proofErr w:type="spellStart"/>
+      <w:r>
+        <w:t>white.owner</w:t>
+      </w:r>
+      <w:proofErr w:type="spellEnd"/>
+      <w:r>
+        <w:t xml:space="preserve"> == "white"</w:t>
+      </w:r>
+    </w:p>
+    <w:p>
+      <w:r>
+        <w:t xml:space="preserve">            score += </w:t>
+      </w:r>
+      <w:proofErr w:type="spellStart"/>
+      <w:r>
+        <w:t>EvaluatePiece</w:t>
+      </w:r>
+      <w:proofErr w:type="spellEnd"/>
+      <w:r>
+        <w:t>(piece)</w:t>
+      </w:r>
+    </w:p>
+    <w:p>
+      <w:r>
+        <w:t xml:space="preserve">        else if </w:t>
+      </w:r>
+      <w:proofErr w:type="spellStart"/>
+      <w:r>
+        <w:t>piece.owner</w:t>
+      </w:r>
+      <w:proofErr w:type="spellEnd"/>
+      <w:r>
+        <w:t xml:space="preserve"> == "black"</w:t>
+      </w:r>
+    </w:p>
+    <w:p>
+      <w:r>
+        <w:t xml:space="preserve">            score -= </w:t>
+      </w:r>
+      <w:proofErr w:type="spellStart"/>
+      <w:r>
+        <w:t>EvaluatePiece</w:t>
+      </w:r>
+      <w:proofErr w:type="spellEnd"/>
+      <w:r>
+        <w:t>(piece)</w:t>
       </w:r>
     </w:p>
     <w:p>
@@ -2533,7 +2711,16 @@
     <w:p/>
     <w:p>
       <w:r>
-        <w:t>function EvaluatePiece(piece)</w:t>
+        <w:lastRenderedPageBreak/>
+        <w:t xml:space="preserve">function </w:t>
+      </w:r>
+      <w:proofErr w:type="spellStart"/>
+      <w:r>
+        <w:t>EvaluatePiece</w:t>
+      </w:r>
+      <w:proofErr w:type="spellEnd"/>
+      <w:r>
+        <w:t>(piece)</w:t>
       </w:r>
     </w:p>
     <w:p>
@@ -2543,32 +2730,80 @@
     </w:p>
     <w:p>
       <w:r>
-        <w:t xml:space="preserve">    score += MaterialValue(piece)</w:t>
-      </w:r>
-    </w:p>
-    <w:p>
-      <w:r>
-        <w:t xml:space="preserve">    score += PieceActivity(piece)</w:t>
-      </w:r>
-    </w:p>
-    <w:p>
-      <w:r>
-        <w:t xml:space="preserve">    if piece.type == "king"</w:t>
-      </w:r>
-    </w:p>
-    <w:p>
-      <w:r>
-        <w:t xml:space="preserve">        score += KingSafety(piece)</w:t>
-      </w:r>
-    </w:p>
-    <w:p>
-      <w:r>
-        <w:t xml:space="preserve">    else if piece.type == "pawn"</w:t>
-      </w:r>
-    </w:p>
-    <w:p>
-      <w:r>
-        <w:t xml:space="preserve">        score += PawnStructure(piece)</w:t>
+        <w:t xml:space="preserve">    score += </w:t>
+      </w:r>
+      <w:proofErr w:type="spellStart"/>
+      <w:r>
+        <w:t>MaterialValue</w:t>
+      </w:r>
+      <w:proofErr w:type="spellEnd"/>
+      <w:r>
+        <w:t>(piece)</w:t>
+      </w:r>
+    </w:p>
+    <w:p>
+      <w:r>
+        <w:t xml:space="preserve">    score += </w:t>
+      </w:r>
+      <w:proofErr w:type="spellStart"/>
+      <w:r>
+        <w:t>PieceActivity</w:t>
+      </w:r>
+      <w:proofErr w:type="spellEnd"/>
+      <w:r>
+        <w:t>(piece)</w:t>
+      </w:r>
+    </w:p>
+    <w:p>
+      <w:r>
+        <w:t xml:space="preserve">    if </w:t>
+      </w:r>
+      <w:proofErr w:type="spellStart"/>
+      <w:r>
+        <w:t>piece.type</w:t>
+      </w:r>
+      <w:proofErr w:type="spellEnd"/>
+      <w:r>
+        <w:t xml:space="preserve"> == "king"</w:t>
+      </w:r>
+    </w:p>
+    <w:p>
+      <w:r>
+        <w:t xml:space="preserve">        score += </w:t>
+      </w:r>
+      <w:proofErr w:type="spellStart"/>
+      <w:r>
+        <w:t>KingSafety</w:t>
+      </w:r>
+      <w:proofErr w:type="spellEnd"/>
+      <w:r>
+        <w:t>(piece)</w:t>
+      </w:r>
+    </w:p>
+    <w:p>
+      <w:r>
+        <w:t xml:space="preserve">    else if </w:t>
+      </w:r>
+      <w:proofErr w:type="spellStart"/>
+      <w:r>
+        <w:t>piece.type</w:t>
+      </w:r>
+      <w:proofErr w:type="spellEnd"/>
+      <w:r>
+        <w:t xml:space="preserve"> == "pawn"</w:t>
+      </w:r>
+    </w:p>
+    <w:p>
+      <w:r>
+        <w:t xml:space="preserve">        score += </w:t>
+      </w:r>
+      <w:proofErr w:type="spellStart"/>
+      <w:r>
+        <w:t>PawnStructure</w:t>
+      </w:r>
+      <w:proofErr w:type="spellEnd"/>
+      <w:r>
+        <w:t>(piece)</w:t>
       </w:r>
     </w:p>
     <w:p>
@@ -2578,18 +2813,33 @@
     </w:p>
     <w:p>
       <w:r>
-        <w:t xml:space="preserve">    score += ControlOfCenter(piece)</w:t>
-      </w:r>
-    </w:p>
-    <w:p>
-      <w:r>
-        <w:lastRenderedPageBreak/>
+        <w:t xml:space="preserve">    score += </w:t>
+      </w:r>
+      <w:proofErr w:type="spellStart"/>
+      <w:r>
+        <w:t>ControlOfCenter</w:t>
+      </w:r>
+      <w:proofErr w:type="spellEnd"/>
+      <w:r>
+        <w:t>(piece)</w:t>
+      </w:r>
+    </w:p>
+    <w:p>
+      <w:r>
         <w:t xml:space="preserve">    score += Development(piece)</w:t>
       </w:r>
     </w:p>
     <w:p>
       <w:r>
-        <w:t xml:space="preserve">    score += SpaceContribution(piece)</w:t>
+        <w:t xml:space="preserve">    score += </w:t>
+      </w:r>
+      <w:proofErr w:type="spellStart"/>
+      <w:r>
+        <w:t>SpaceContribution</w:t>
+      </w:r>
+      <w:proofErr w:type="spellEnd"/>
+      <w:r>
+        <w:t>(piece)</w:t>
       </w:r>
     </w:p>
     <w:p>
@@ -2715,12 +2965,29 @@
           <w:b/>
           <w:bCs/>
         </w:rPr>
-        <w:t>Material Count Funtion</w:t>
-      </w:r>
-    </w:p>
-    <w:p>
-      <w:r>
-        <w:t>function MaterialBalance()</w:t>
+        <w:t xml:space="preserve">Material Count </w:t>
+      </w:r>
+      <w:proofErr w:type="spellStart"/>
+      <w:r>
+        <w:rPr>
+          <w:b/>
+          <w:bCs/>
+        </w:rPr>
+        <w:t>Funtion</w:t>
+      </w:r>
+      <w:proofErr w:type="spellEnd"/>
+    </w:p>
+    <w:p>
+      <w:r>
+        <w:t xml:space="preserve">function </w:t>
+      </w:r>
+      <w:proofErr w:type="spellStart"/>
+      <w:r>
+        <w:t>MaterialBalance</w:t>
+      </w:r>
+      <w:proofErr w:type="spellEnd"/>
+      <w:r>
+        <w:t>()</w:t>
       </w:r>
     </w:p>
     <w:p>
@@ -2735,7 +3002,15 @@
     </w:p>
     <w:p>
       <w:r>
-        <w:t xml:space="preserve">        if piece.type == "pawn"</w:t>
+        <w:t xml:space="preserve">        if </w:t>
+      </w:r>
+      <w:proofErr w:type="spellStart"/>
+      <w:r>
+        <w:t>piece.type</w:t>
+      </w:r>
+      <w:proofErr w:type="spellEnd"/>
+      <w:r>
+        <w:t xml:space="preserve"> == "pawn"</w:t>
       </w:r>
     </w:p>
     <w:p>
@@ -2745,17 +3020,42 @@
     </w:p>
     <w:p>
       <w:r>
-        <w:t xml:space="preserve">        else if piece.type == "knight" or piece.type == "bishop"</w:t>
-      </w:r>
-    </w:p>
-    <w:p>
-      <w:r>
+        <w:t xml:space="preserve">        else if </w:t>
+      </w:r>
+      <w:proofErr w:type="spellStart"/>
+      <w:r>
+        <w:t>piece.type</w:t>
+      </w:r>
+      <w:proofErr w:type="spellEnd"/>
+      <w:r>
+        <w:t xml:space="preserve"> == "knight" or </w:t>
+      </w:r>
+      <w:proofErr w:type="spellStart"/>
+      <w:r>
+        <w:t>piece.type</w:t>
+      </w:r>
+      <w:proofErr w:type="spellEnd"/>
+      <w:r>
+        <w:t xml:space="preserve"> == "bishop"</w:t>
+      </w:r>
+    </w:p>
+    <w:p>
+      <w:r>
+        <w:lastRenderedPageBreak/>
         <w:t xml:space="preserve">            value = 3</w:t>
       </w:r>
     </w:p>
     <w:p>
       <w:r>
-        <w:t xml:space="preserve">        else if piece.type == "rook"</w:t>
+        <w:t xml:space="preserve">        else if </w:t>
+      </w:r>
+      <w:proofErr w:type="spellStart"/>
+      <w:r>
+        <w:t>piece.type</w:t>
+      </w:r>
+      <w:proofErr w:type="spellEnd"/>
+      <w:r>
+        <w:t xml:space="preserve"> == "rook"</w:t>
       </w:r>
     </w:p>
     <w:p>
@@ -2765,7 +3065,15 @@
     </w:p>
     <w:p>
       <w:r>
-        <w:t xml:space="preserve">        else if piece.type == "queen"</w:t>
+        <w:t xml:space="preserve">        else if </w:t>
+      </w:r>
+      <w:proofErr w:type="spellStart"/>
+      <w:r>
+        <w:t>piece.type</w:t>
+      </w:r>
+      <w:proofErr w:type="spellEnd"/>
+      <w:r>
+        <w:t xml:space="preserve"> == "queen"</w:t>
       </w:r>
     </w:p>
     <w:p>
@@ -2786,7 +3094,15 @@
     <w:p/>
     <w:p>
       <w:r>
-        <w:t xml:space="preserve">        if piece.owner == "white"</w:t>
+        <w:t xml:space="preserve">        if </w:t>
+      </w:r>
+      <w:proofErr w:type="spellStart"/>
+      <w:r>
+        <w:t>piece.owner</w:t>
+      </w:r>
+      <w:proofErr w:type="spellEnd"/>
+      <w:r>
+        <w:t xml:space="preserve"> == "white"</w:t>
       </w:r>
     </w:p>
     <w:p>
@@ -2796,8 +3112,15 @@
     </w:p>
     <w:p>
       <w:r>
-        <w:lastRenderedPageBreak/>
-        <w:t xml:space="preserve">        else if piece.owner == "black"</w:t>
+        <w:t xml:space="preserve">        else if </w:t>
+      </w:r>
+      <w:proofErr w:type="spellStart"/>
+      <w:r>
+        <w:t>piece.owner</w:t>
+      </w:r>
+      <w:proofErr w:type="spellEnd"/>
+      <w:r>
+        <w:t xml:space="preserve"> == "black"</w:t>
       </w:r>
     </w:p>
     <w:p>
@@ -2848,7 +3171,15 @@
     </w:p>
     <w:p>
       <w:r>
-        <w:t>function PieceActivity()</w:t>
+        <w:t xml:space="preserve">function </w:t>
+      </w:r>
+      <w:proofErr w:type="spellStart"/>
+      <w:r>
+        <w:t>PieceActivity</w:t>
+      </w:r>
+      <w:proofErr w:type="spellEnd"/>
+      <w:r>
+        <w:t>()</w:t>
       </w:r>
     </w:p>
     <w:p>
@@ -2863,18 +3194,58 @@
     </w:p>
     <w:p>
       <w:r>
-        <w:t xml:space="preserve">        legalMoves = generateLegalMoves(piece)</w:t>
-      </w:r>
-    </w:p>
-    <w:p>
-      <w:r>
-        <w:t xml:space="preserve">        activity = length(legalMoves) * activityWeight(piece)</w:t>
+        <w:t xml:space="preserve">        </w:t>
+      </w:r>
+      <w:proofErr w:type="spellStart"/>
+      <w:r>
+        <w:t>legalMoves</w:t>
+      </w:r>
+      <w:proofErr w:type="spellEnd"/>
+      <w:r>
+        <w:t xml:space="preserve"> = </w:t>
+      </w:r>
+      <w:proofErr w:type="spellStart"/>
+      <w:r>
+        <w:t>generateLegalMoves</w:t>
+      </w:r>
+      <w:proofErr w:type="spellEnd"/>
+      <w:r>
+        <w:t>(piece)</w:t>
+      </w:r>
+    </w:p>
+    <w:p>
+      <w:r>
+        <w:t xml:space="preserve">        activity = length(</w:t>
+      </w:r>
+      <w:proofErr w:type="spellStart"/>
+      <w:r>
+        <w:t>legalMoves</w:t>
+      </w:r>
+      <w:proofErr w:type="spellEnd"/>
+      <w:r>
+        <w:t xml:space="preserve">) * </w:t>
+      </w:r>
+      <w:proofErr w:type="spellStart"/>
+      <w:r>
+        <w:t>activityWeight</w:t>
+      </w:r>
+      <w:proofErr w:type="spellEnd"/>
+      <w:r>
+        <w:t>(piece)</w:t>
       </w:r>
     </w:p>
     <w:p/>
     <w:p>
       <w:r>
-        <w:t xml:space="preserve">        if piece.owner = "white"</w:t>
+        <w:t xml:space="preserve">        if </w:t>
+      </w:r>
+      <w:proofErr w:type="spellStart"/>
+      <w:r>
+        <w:t>piece.owner</w:t>
+      </w:r>
+      <w:proofErr w:type="spellEnd"/>
+      <w:r>
+        <w:t xml:space="preserve"> = "white"</w:t>
       </w:r>
     </w:p>
     <w:p>
@@ -2884,7 +3255,15 @@
     </w:p>
     <w:p>
       <w:r>
-        <w:t xml:space="preserve">        else if piece.owner = "black"</w:t>
+        <w:t xml:space="preserve">        else if </w:t>
+      </w:r>
+      <w:proofErr w:type="spellStart"/>
+      <w:r>
+        <w:t>piece.owner</w:t>
+      </w:r>
+      <w:proofErr w:type="spellEnd"/>
+      <w:r>
+        <w:t xml:space="preserve"> = "black"</w:t>
       </w:r>
     </w:p>
     <w:p>
@@ -2894,6 +3273,7 @@
     </w:p>
     <w:p>
       <w:r>
+        <w:lastRenderedPageBreak/>
         <w:t xml:space="preserve">        end if</w:t>
       </w:r>
     </w:p>
@@ -2935,8 +3315,21 @@
       </w:r>
     </w:p>
     <w:p>
-      <w:r>
-        <w:t>funtion KingSafety()</w:t>
+      <w:proofErr w:type="spellStart"/>
+      <w:r>
+        <w:t>funtion</w:t>
+      </w:r>
+      <w:proofErr w:type="spellEnd"/>
+      <w:r>
+        <w:t xml:space="preserve"> </w:t>
+      </w:r>
+      <w:proofErr w:type="spellStart"/>
+      <w:r>
+        <w:t>KingSafety</w:t>
+      </w:r>
+      <w:proofErr w:type="spellEnd"/>
+      <w:r>
+        <w:t>()</w:t>
       </w:r>
     </w:p>
     <w:p>
@@ -2946,102 +3339,174 @@
     </w:p>
     <w:p>
       <w:r>
+        <w:t xml:space="preserve">    for each king in board</w:t>
+      </w:r>
+    </w:p>
+    <w:p>
+      <w:r>
+        <w:t xml:space="preserve">        safety = 0</w:t>
+      </w:r>
+    </w:p>
+    <w:p>
+      <w:r>
+        <w:t xml:space="preserve">        if </w:t>
+      </w:r>
+      <w:proofErr w:type="spellStart"/>
+      <w:r>
+        <w:t>isFileOpen</w:t>
+      </w:r>
+      <w:proofErr w:type="spellEnd"/>
+      <w:r>
+        <w:t>(</w:t>
+      </w:r>
+      <w:proofErr w:type="spellStart"/>
+      <w:r>
+        <w:t>king.position</w:t>
+      </w:r>
+      <w:proofErr w:type="spellEnd"/>
+      <w:r>
+        <w:t xml:space="preserve">) or </w:t>
+      </w:r>
+      <w:proofErr w:type="spellStart"/>
+      <w:r>
+        <w:t>isDiagonalOpen</w:t>
+      </w:r>
+      <w:proofErr w:type="spellEnd"/>
+      <w:r>
+        <w:t>(</w:t>
+      </w:r>
+      <w:proofErr w:type="spellStart"/>
+      <w:r>
+        <w:t>king.position</w:t>
+      </w:r>
+      <w:proofErr w:type="spellEnd"/>
+      <w:r>
+        <w:t xml:space="preserve">) </w:t>
+      </w:r>
+    </w:p>
+    <w:p>
+      <w:r>
+        <w:t xml:space="preserve">            score -= 2</w:t>
+      </w:r>
+    </w:p>
+    <w:p>
+      <w:r>
+        <w:t xml:space="preserve">        end if</w:t>
+      </w:r>
+    </w:p>
+    <w:p>
+      <w:r>
+        <w:t xml:space="preserve">        for each square in </w:t>
+      </w:r>
+      <w:proofErr w:type="spellStart"/>
+      <w:r>
+        <w:t>AdjacentSquares</w:t>
+      </w:r>
+      <w:proofErr w:type="spellEnd"/>
+      <w:r>
+        <w:t>(</w:t>
+      </w:r>
+      <w:proofErr w:type="spellStart"/>
+      <w:r>
+        <w:t>king.position</w:t>
+      </w:r>
+      <w:proofErr w:type="spellEnd"/>
+      <w:r>
+        <w:t>)</w:t>
+      </w:r>
+    </w:p>
+    <w:p>
+      <w:r>
+        <w:t xml:space="preserve">            if board[square] != "pawn" or board[square]. owner != </w:t>
+      </w:r>
+      <w:proofErr w:type="spellStart"/>
+      <w:r>
+        <w:t>king.owner</w:t>
+      </w:r>
+      <w:proofErr w:type="spellEnd"/>
+      <w:r>
+        <w:t xml:space="preserve">    </w:t>
+      </w:r>
+    </w:p>
+    <w:p>
+      <w:r>
+        <w:t xml:space="preserve">                safety -= 1</w:t>
+      </w:r>
+    </w:p>
+    <w:p>
+      <w:r>
+        <w:t xml:space="preserve">            end if</w:t>
+      </w:r>
+    </w:p>
+    <w:p>
+      <w:r>
+        <w:t xml:space="preserve">        end for</w:t>
+      </w:r>
+    </w:p>
+    <w:p/>
+    <w:p>
+      <w:r>
+        <w:t xml:space="preserve">        if </w:t>
+      </w:r>
+      <w:proofErr w:type="spellStart"/>
+      <w:r>
+        <w:t>king.owner</w:t>
+      </w:r>
+      <w:proofErr w:type="spellEnd"/>
+      <w:r>
+        <w:t xml:space="preserve"> = "white"</w:t>
+      </w:r>
+    </w:p>
+    <w:p>
+      <w:r>
+        <w:t xml:space="preserve">            score += safety</w:t>
+      </w:r>
+    </w:p>
+    <w:p>
+      <w:r>
+        <w:t xml:space="preserve">        else if </w:t>
+      </w:r>
+      <w:proofErr w:type="spellStart"/>
+      <w:r>
+        <w:t>king.owner</w:t>
+      </w:r>
+      <w:proofErr w:type="spellEnd"/>
+      <w:r>
+        <w:t xml:space="preserve"> = "black"</w:t>
+      </w:r>
+    </w:p>
+    <w:p>
+      <w:r>
+        <w:t xml:space="preserve">            score -= safety</w:t>
+      </w:r>
+    </w:p>
+    <w:p>
+      <w:r>
+        <w:t xml:space="preserve">        end if</w:t>
+      </w:r>
+    </w:p>
+    <w:p>
+      <w:r>
+        <w:t xml:space="preserve">    end for</w:t>
+      </w:r>
+    </w:p>
+    <w:p>
+      <w:r>
+        <w:t xml:space="preserve">    return score</w:t>
+      </w:r>
+    </w:p>
+    <w:p>
+      <w:r>
+        <w:t xml:space="preserve">end </w:t>
+      </w:r>
+      <w:r>
+        <w:t>function</w:t>
+      </w:r>
+    </w:p>
+    <w:p/>
+    <w:p>
+      <w:r>
         <w:lastRenderedPageBreak/>
-        <w:t xml:space="preserve">    for each king in board</w:t>
-      </w:r>
-    </w:p>
-    <w:p>
-      <w:r>
-        <w:t xml:space="preserve">        safety = 0</w:t>
-      </w:r>
-    </w:p>
-    <w:p>
-      <w:r>
-        <w:t xml:space="preserve">        if isFileOpen(king.position) or isDiagonalOpen(king.position) </w:t>
-      </w:r>
-    </w:p>
-    <w:p>
-      <w:r>
-        <w:t xml:space="preserve">            score -= 2</w:t>
-      </w:r>
-    </w:p>
-    <w:p>
-      <w:r>
-        <w:t xml:space="preserve">        end if</w:t>
-      </w:r>
-    </w:p>
-    <w:p>
-      <w:r>
-        <w:t xml:space="preserve">        for each square in AdjacentSquares(king.position)</w:t>
-      </w:r>
-    </w:p>
-    <w:p>
-      <w:r>
-        <w:t xml:space="preserve">            if board[square] != "pawn" or board[square]. owner != king.owner    </w:t>
-      </w:r>
-    </w:p>
-    <w:p>
-      <w:r>
-        <w:t xml:space="preserve">                safety -= 1</w:t>
-      </w:r>
-    </w:p>
-    <w:p>
-      <w:r>
-        <w:t xml:space="preserve">            end if</w:t>
-      </w:r>
-    </w:p>
-    <w:p>
-      <w:r>
-        <w:t xml:space="preserve">        end for</w:t>
-      </w:r>
-    </w:p>
-    <w:p/>
-    <w:p>
-      <w:r>
-        <w:t xml:space="preserve">        if king.owner = "white"</w:t>
-      </w:r>
-    </w:p>
-    <w:p>
-      <w:r>
-        <w:t xml:space="preserve">            score += safety</w:t>
-      </w:r>
-    </w:p>
-    <w:p>
-      <w:r>
-        <w:t xml:space="preserve">        else if king.owner = "black"</w:t>
-      </w:r>
-    </w:p>
-    <w:p>
-      <w:r>
-        <w:t xml:space="preserve">            score -= safety</w:t>
-      </w:r>
-    </w:p>
-    <w:p>
-      <w:r>
-        <w:t xml:space="preserve">        end if</w:t>
-      </w:r>
-    </w:p>
-    <w:p>
-      <w:r>
-        <w:t xml:space="preserve">    end for</w:t>
-      </w:r>
-    </w:p>
-    <w:p>
-      <w:r>
-        <w:t xml:space="preserve">    return score</w:t>
-      </w:r>
-    </w:p>
-    <w:p>
-      <w:r>
-        <w:t xml:space="preserve">end </w:t>
-      </w:r>
-      <w:r>
-        <w:t>function</w:t>
-      </w:r>
-    </w:p>
-    <w:p/>
-    <w:p>
-      <w:r>
         <w:t>Pawn structure is also an important factor in evaluating a position. Isolated and doubled pawns are considered a negative, whereas passed pawns are considered a positive.</w:t>
       </w:r>
     </w:p>
@@ -3063,8 +3528,13 @@
     </w:p>
     <w:p>
       <w:r>
-        <w:t>function PawnStructure</w:t>
-      </w:r>
+        <w:t xml:space="preserve">function </w:t>
+      </w:r>
+      <w:proofErr w:type="spellStart"/>
+      <w:r>
+        <w:t>PawnStructure</w:t>
+      </w:r>
+      <w:proofErr w:type="spellEnd"/>
     </w:p>
     <w:p>
       <w:r>
@@ -3083,7 +3553,15 @@
     </w:p>
     <w:p>
       <w:r>
-        <w:t xml:space="preserve">        if isIsolated(pawn)</w:t>
+        <w:t xml:space="preserve">        if </w:t>
+      </w:r>
+      <w:proofErr w:type="spellStart"/>
+      <w:r>
+        <w:t>isIsolated</w:t>
+      </w:r>
+      <w:proofErr w:type="spellEnd"/>
+      <w:r>
+        <w:t>(pawn)</w:t>
       </w:r>
     </w:p>
     <w:p>
@@ -3093,18 +3571,33 @@
     </w:p>
     <w:p>
       <w:r>
-        <w:t xml:space="preserve">        if isDoubled(pawn)</w:t>
-      </w:r>
-    </w:p>
-    <w:p>
-      <w:r>
-        <w:lastRenderedPageBreak/>
+        <w:t xml:space="preserve">        if </w:t>
+      </w:r>
+      <w:proofErr w:type="spellStart"/>
+      <w:r>
+        <w:t>isDoubled</w:t>
+      </w:r>
+      <w:proofErr w:type="spellEnd"/>
+      <w:r>
+        <w:t>(pawn)</w:t>
+      </w:r>
+    </w:p>
+    <w:p>
+      <w:r>
         <w:t xml:space="preserve">            structure -= 1</w:t>
       </w:r>
     </w:p>
     <w:p>
       <w:r>
-        <w:t xml:space="preserve">        if isPassed(pawn)</w:t>
+        <w:t xml:space="preserve">        if </w:t>
+      </w:r>
+      <w:proofErr w:type="spellStart"/>
+      <w:r>
+        <w:t>isPassed</w:t>
+      </w:r>
+      <w:proofErr w:type="spellEnd"/>
+      <w:r>
+        <w:t>(pawn)</w:t>
       </w:r>
     </w:p>
     <w:p>
@@ -3119,7 +3612,15 @@
     </w:p>
     <w:p>
       <w:r>
-        <w:t xml:space="preserve">        if pawn.owner = "white"</w:t>
+        <w:t xml:space="preserve">        if </w:t>
+      </w:r>
+      <w:proofErr w:type="spellStart"/>
+      <w:r>
+        <w:t>pawn.owner</w:t>
+      </w:r>
+      <w:proofErr w:type="spellEnd"/>
+      <w:r>
+        <w:t xml:space="preserve"> = "white"</w:t>
       </w:r>
     </w:p>
     <w:p>
@@ -3129,7 +3630,15 @@
     </w:p>
     <w:p>
       <w:r>
-        <w:t xml:space="preserve">        else if pawn.owner = "black"</w:t>
+        <w:t xml:space="preserve">        else if </w:t>
+      </w:r>
+      <w:proofErr w:type="spellStart"/>
+      <w:r>
+        <w:t>pawn.owner</w:t>
+      </w:r>
+      <w:proofErr w:type="spellEnd"/>
+      <w:r>
+        <w:t xml:space="preserve"> = "black"</w:t>
       </w:r>
     </w:p>
     <w:p>
@@ -3199,12 +3708,29 @@
     </w:p>
     <w:p>
       <w:r>
-        <w:t>function Minimax(position, depth, alpha, beta, maximisingPlayer)</w:t>
-      </w:r>
-    </w:p>
-    <w:p>
-      <w:r>
-        <w:t xml:space="preserve">    if depth == 0 or gameOver(position)</w:t>
+        <w:lastRenderedPageBreak/>
+        <w:t xml:space="preserve">function Minimax(position, depth, alpha, beta, </w:t>
+      </w:r>
+      <w:proofErr w:type="spellStart"/>
+      <w:r>
+        <w:t>maximisingPlayer</w:t>
+      </w:r>
+      <w:proofErr w:type="spellEnd"/>
+      <w:r>
+        <w:t>)</w:t>
+      </w:r>
+    </w:p>
+    <w:p>
+      <w:r>
+        <w:t xml:space="preserve">    if depth == 0 or </w:t>
+      </w:r>
+      <w:proofErr w:type="spellStart"/>
+      <w:r>
+        <w:t>gameOver</w:t>
+      </w:r>
+      <w:proofErr w:type="spellEnd"/>
+      <w:r>
+        <w:t>(position)</w:t>
       </w:r>
     </w:p>
     <w:p>
@@ -3220,22 +3746,51 @@
     <w:p/>
     <w:p>
       <w:r>
-        <w:t xml:space="preserve">    if maximisingPlayer</w:t>
-      </w:r>
-    </w:p>
-    <w:p>
-      <w:r>
-        <w:t xml:space="preserve">        maxEval = -infinity</w:t>
-      </w:r>
-    </w:p>
-    <w:p>
-      <w:r>
-        <w:t xml:space="preserve">        for move in generateLegalMoves(position)</w:t>
-      </w:r>
-    </w:p>
-    <w:p>
-      <w:r>
-        <w:t xml:space="preserve">            makeMove(position, move)</w:t>
+        <w:t xml:space="preserve">    if </w:t>
+      </w:r>
+      <w:proofErr w:type="spellStart"/>
+      <w:r>
+        <w:t>maximisingPlayer</w:t>
+      </w:r>
+      <w:proofErr w:type="spellEnd"/>
+    </w:p>
+    <w:p>
+      <w:r>
+        <w:t xml:space="preserve">        </w:t>
+      </w:r>
+      <w:proofErr w:type="spellStart"/>
+      <w:r>
+        <w:t>maxEval</w:t>
+      </w:r>
+      <w:proofErr w:type="spellEnd"/>
+      <w:r>
+        <w:t xml:space="preserve"> = -infinity</w:t>
+      </w:r>
+    </w:p>
+    <w:p>
+      <w:r>
+        <w:t xml:space="preserve">        for move in </w:t>
+      </w:r>
+      <w:proofErr w:type="spellStart"/>
+      <w:r>
+        <w:t>generateLegalMoves</w:t>
+      </w:r>
+      <w:proofErr w:type="spellEnd"/>
+      <w:r>
+        <w:t>(position)</w:t>
+      </w:r>
+    </w:p>
+    <w:p>
+      <w:r>
+        <w:t xml:space="preserve">            </w:t>
+      </w:r>
+      <w:proofErr w:type="spellStart"/>
+      <w:r>
+        <w:t>makeMove</w:t>
+      </w:r>
+      <w:proofErr w:type="spellEnd"/>
+      <w:r>
+        <w:t>(position, move)</w:t>
       </w:r>
     </w:p>
     <w:p>
@@ -3245,109 +3800,183 @@
     </w:p>
     <w:p>
       <w:r>
-        <w:t xml:space="preserve">            undoMove(position, move)</w:t>
+        <w:t xml:space="preserve">            </w:t>
+      </w:r>
+      <w:proofErr w:type="spellStart"/>
+      <w:r>
+        <w:t>undoMove</w:t>
+      </w:r>
+      <w:proofErr w:type="spellEnd"/>
+      <w:r>
+        <w:t>(position, move)</w:t>
+      </w:r>
+    </w:p>
+    <w:p>
+      <w:r>
+        <w:t xml:space="preserve">            </w:t>
+      </w:r>
+      <w:proofErr w:type="spellStart"/>
+      <w:r>
+        <w:t>maxEval</w:t>
+      </w:r>
+      <w:proofErr w:type="spellEnd"/>
+      <w:r>
+        <w:t xml:space="preserve"> = max(alpha, eval)</w:t>
+      </w:r>
+    </w:p>
+    <w:p>
+      <w:r>
+        <w:t xml:space="preserve">            alpha = max(alpha, eval)</w:t>
+      </w:r>
+    </w:p>
+    <w:p>
+      <w:r>
+        <w:t xml:space="preserve">            if beta &lt;= alpha</w:t>
+      </w:r>
+    </w:p>
+    <w:p>
+      <w:r>
+        <w:t xml:space="preserve">                break</w:t>
+      </w:r>
+    </w:p>
+    <w:p>
+      <w:r>
+        <w:t xml:space="preserve">            end if</w:t>
+      </w:r>
+    </w:p>
+    <w:p>
+      <w:r>
+        <w:t xml:space="preserve">        end for</w:t>
+      </w:r>
+    </w:p>
+    <w:p>
+      <w:r>
+        <w:t xml:space="preserve">        return </w:t>
+      </w:r>
+      <w:proofErr w:type="spellStart"/>
+      <w:r>
+        <w:t>maxEval</w:t>
+      </w:r>
+      <w:proofErr w:type="spellEnd"/>
+    </w:p>
+    <w:p>
+      <w:r>
+        <w:t xml:space="preserve">    else</w:t>
+      </w:r>
+    </w:p>
+    <w:p>
+      <w:r>
+        <w:t xml:space="preserve">        </w:t>
+      </w:r>
+      <w:proofErr w:type="spellStart"/>
+      <w:r>
+        <w:t>minEval</w:t>
+      </w:r>
+      <w:proofErr w:type="spellEnd"/>
+      <w:r>
+        <w:t xml:space="preserve"> = infinity</w:t>
+      </w:r>
+    </w:p>
+    <w:p>
+      <w:r>
+        <w:t xml:space="preserve">        for move in </w:t>
+      </w:r>
+      <w:proofErr w:type="spellStart"/>
+      <w:r>
+        <w:t>generateLegalMoves</w:t>
+      </w:r>
+      <w:proofErr w:type="spellEnd"/>
+      <w:r>
+        <w:t>(position)</w:t>
+      </w:r>
+    </w:p>
+    <w:p>
+      <w:r>
+        <w:t xml:space="preserve">            </w:t>
+      </w:r>
+      <w:proofErr w:type="spellStart"/>
+      <w:r>
+        <w:t>makeMove</w:t>
+      </w:r>
+      <w:proofErr w:type="spellEnd"/>
+      <w:r>
+        <w:t>(position, move)</w:t>
+      </w:r>
+    </w:p>
+    <w:p>
+      <w:r>
+        <w:t xml:space="preserve">            eval = minimax(position, depth, alpha, beta, true)</w:t>
+      </w:r>
+    </w:p>
+    <w:p>
+      <w:r>
+        <w:t xml:space="preserve">            </w:t>
+      </w:r>
+      <w:proofErr w:type="spellStart"/>
+      <w:r>
+        <w:t>undoMove</w:t>
+      </w:r>
+      <w:proofErr w:type="spellEnd"/>
+      <w:r>
+        <w:t>(position, move)</w:t>
+      </w:r>
+    </w:p>
+    <w:p>
+      <w:r>
+        <w:t xml:space="preserve">            </w:t>
+      </w:r>
+      <w:proofErr w:type="spellStart"/>
+      <w:r>
+        <w:t>minEval</w:t>
+      </w:r>
+      <w:proofErr w:type="spellEnd"/>
+      <w:r>
+        <w:t xml:space="preserve"> = min(</w:t>
+      </w:r>
+      <w:proofErr w:type="spellStart"/>
+      <w:r>
+        <w:t>minEval</w:t>
+      </w:r>
+      <w:proofErr w:type="spellEnd"/>
+      <w:r>
+        <w:t>, eval)</w:t>
+      </w:r>
+    </w:p>
+    <w:p>
+      <w:r>
+        <w:t xml:space="preserve">            beta = min(beta, eval)</w:t>
+      </w:r>
+    </w:p>
+    <w:p>
+      <w:r>
+        <w:t xml:space="preserve">            if beta &lt;= alpha</w:t>
+      </w:r>
+    </w:p>
+    <w:p>
+      <w:r>
+        <w:t xml:space="preserve">                break</w:t>
+      </w:r>
+    </w:p>
+    <w:p>
+      <w:r>
+        <w:t xml:space="preserve">            end if</w:t>
+      </w:r>
+    </w:p>
+    <w:p>
+      <w:r>
+        <w:t xml:space="preserve">        end for</w:t>
       </w:r>
     </w:p>
     <w:p>
       <w:r>
         <w:lastRenderedPageBreak/>
-        <w:t xml:space="preserve">            maxEval = max(alpha, eval)</w:t>
-      </w:r>
-    </w:p>
-    <w:p>
-      <w:r>
-        <w:t xml:space="preserve">            alpha = max(alpha, eval)</w:t>
-      </w:r>
-    </w:p>
-    <w:p>
-      <w:r>
-        <w:t xml:space="preserve">            if beta &lt;= alpha</w:t>
-      </w:r>
-    </w:p>
-    <w:p>
-      <w:r>
-        <w:t xml:space="preserve">                break</w:t>
-      </w:r>
-    </w:p>
-    <w:p>
-      <w:r>
-        <w:t xml:space="preserve">            end if</w:t>
-      </w:r>
-    </w:p>
-    <w:p>
-      <w:r>
-        <w:t xml:space="preserve">        end for</w:t>
-      </w:r>
-    </w:p>
-    <w:p>
-      <w:r>
-        <w:t xml:space="preserve">        return maxEval</w:t>
-      </w:r>
-    </w:p>
-    <w:p>
-      <w:r>
-        <w:t xml:space="preserve">    else</w:t>
-      </w:r>
-    </w:p>
-    <w:p>
-      <w:r>
-        <w:t xml:space="preserve">        minEval = infinity</w:t>
-      </w:r>
-    </w:p>
-    <w:p>
-      <w:r>
-        <w:t xml:space="preserve">        for move in generateLegalMoves(position)</w:t>
-      </w:r>
-    </w:p>
-    <w:p>
-      <w:r>
-        <w:t xml:space="preserve">            makeMove(position, move)</w:t>
-      </w:r>
-    </w:p>
-    <w:p>
-      <w:r>
-        <w:t xml:space="preserve">            eval = minimax(position, depth, alpha, beta, true)</w:t>
-      </w:r>
-    </w:p>
-    <w:p>
-      <w:r>
-        <w:t xml:space="preserve">            undoMove(position, move)</w:t>
-      </w:r>
-    </w:p>
-    <w:p>
-      <w:r>
-        <w:t xml:space="preserve">            minEval = min(minEval, eval)</w:t>
-      </w:r>
-    </w:p>
-    <w:p>
-      <w:r>
-        <w:t xml:space="preserve">            beta = min(beta, eval)</w:t>
-      </w:r>
-    </w:p>
-    <w:p>
-      <w:r>
-        <w:t xml:space="preserve">            if beta &lt;= alpha</w:t>
-      </w:r>
-    </w:p>
-    <w:p>
-      <w:r>
-        <w:t xml:space="preserve">                break</w:t>
-      </w:r>
-    </w:p>
-    <w:p>
-      <w:r>
-        <w:t xml:space="preserve">            end if</w:t>
-      </w:r>
-    </w:p>
-    <w:p>
-      <w:r>
-        <w:t xml:space="preserve">        end for</w:t>
-      </w:r>
-    </w:p>
-    <w:p>
-      <w:r>
-        <w:t xml:space="preserve">        return minEval</w:t>
-      </w:r>
+        <w:t xml:space="preserve">        return </w:t>
+      </w:r>
+      <w:proofErr w:type="spellStart"/>
+      <w:r>
+        <w:t>minEval</w:t>
+      </w:r>
+      <w:proofErr w:type="spellEnd"/>
     </w:p>
     <w:p>
       <w:r>
@@ -3362,17 +3991,38 @@
     <w:p/>
     <w:p>
       <w:r>
-        <w:t>function BestMove</w:t>
-      </w:r>
-    </w:p>
-    <w:p>
-      <w:r>
-        <w:t xml:space="preserve">    bestEval = -infinity</w:t>
-      </w:r>
-    </w:p>
-    <w:p>
-      <w:r>
-        <w:t xml:space="preserve">    bestMove = null</w:t>
+        <w:t xml:space="preserve">function </w:t>
+      </w:r>
+      <w:proofErr w:type="spellStart"/>
+      <w:r>
+        <w:t>BestMove</w:t>
+      </w:r>
+      <w:proofErr w:type="spellEnd"/>
+    </w:p>
+    <w:p>
+      <w:r>
+        <w:t xml:space="preserve">    </w:t>
+      </w:r>
+      <w:proofErr w:type="spellStart"/>
+      <w:r>
+        <w:t>bestEval</w:t>
+      </w:r>
+      <w:proofErr w:type="spellEnd"/>
+      <w:r>
+        <w:t xml:space="preserve"> = -infinity</w:t>
+      </w:r>
+    </w:p>
+    <w:p>
+      <w:r>
+        <w:t xml:space="preserve">    </w:t>
+      </w:r>
+      <w:proofErr w:type="spellStart"/>
+      <w:r>
+        <w:t>bestMove</w:t>
+      </w:r>
+      <w:proofErr w:type="spellEnd"/>
+      <w:r>
+        <w:t xml:space="preserve"> = null</w:t>
       </w:r>
     </w:p>
     <w:p>
@@ -3388,13 +4038,28 @@
     <w:p/>
     <w:p>
       <w:r>
-        <w:t xml:space="preserve">    for move in generateLegalMoves(position)</w:t>
-      </w:r>
-    </w:p>
-    <w:p>
-      <w:r>
-        <w:lastRenderedPageBreak/>
-        <w:t xml:space="preserve">        moveMove(position, move)</w:t>
+        <w:t xml:space="preserve">    for move in </w:t>
+      </w:r>
+      <w:proofErr w:type="spellStart"/>
+      <w:r>
+        <w:t>generateLegalMoves</w:t>
+      </w:r>
+      <w:proofErr w:type="spellEnd"/>
+      <w:r>
+        <w:t>(position)</w:t>
+      </w:r>
+    </w:p>
+    <w:p>
+      <w:r>
+        <w:t xml:space="preserve">        </w:t>
+      </w:r>
+      <w:proofErr w:type="spellStart"/>
+      <w:r>
+        <w:t>moveMove</w:t>
+      </w:r>
+      <w:proofErr w:type="spellEnd"/>
+      <w:r>
+        <w:t>(position, move)</w:t>
       </w:r>
     </w:p>
     <w:p>
@@ -3404,22 +4069,51 @@
     </w:p>
     <w:p>
       <w:r>
-        <w:t xml:space="preserve">        undo_move(position, move)</w:t>
-      </w:r>
-    </w:p>
-    <w:p>
-      <w:r>
-        <w:t xml:space="preserve">        if eval &gt; bestEval</w:t>
-      </w:r>
-    </w:p>
-    <w:p>
-      <w:r>
-        <w:t xml:space="preserve">            bestEval = eval</w:t>
-      </w:r>
-    </w:p>
-    <w:p>
-      <w:r>
-        <w:t xml:space="preserve">            bestMove = move</w:t>
+        <w:t xml:space="preserve">        </w:t>
+      </w:r>
+      <w:proofErr w:type="spellStart"/>
+      <w:r>
+        <w:t>undo_move</w:t>
+      </w:r>
+      <w:proofErr w:type="spellEnd"/>
+      <w:r>
+        <w:t>(position, move)</w:t>
+      </w:r>
+    </w:p>
+    <w:p>
+      <w:r>
+        <w:t xml:space="preserve">        if eval &gt; </w:t>
+      </w:r>
+      <w:proofErr w:type="spellStart"/>
+      <w:r>
+        <w:t>bestEval</w:t>
+      </w:r>
+      <w:proofErr w:type="spellEnd"/>
+    </w:p>
+    <w:p>
+      <w:r>
+        <w:t xml:space="preserve">            </w:t>
+      </w:r>
+      <w:proofErr w:type="spellStart"/>
+      <w:r>
+        <w:t>bestEval</w:t>
+      </w:r>
+      <w:proofErr w:type="spellEnd"/>
+      <w:r>
+        <w:t xml:space="preserve"> = eval</w:t>
+      </w:r>
+    </w:p>
+    <w:p>
+      <w:r>
+        <w:t xml:space="preserve">            </w:t>
+      </w:r>
+      <w:proofErr w:type="spellStart"/>
+      <w:r>
+        <w:t>bestMove</w:t>
+      </w:r>
+      <w:proofErr w:type="spellEnd"/>
+      <w:r>
+        <w:t xml:space="preserve"> = move</w:t>
       </w:r>
     </w:p>
     <w:p>
@@ -3434,8 +4128,13 @@
     </w:p>
     <w:p>
       <w:r>
-        <w:t xml:space="preserve">    return bestMove</w:t>
-      </w:r>
+        <w:t xml:space="preserve">    return </w:t>
+      </w:r>
+      <w:proofErr w:type="spellStart"/>
+      <w:r>
+        <w:t>bestMove</w:t>
+      </w:r>
+      <w:proofErr w:type="spellEnd"/>
     </w:p>
     <w:p>
       <w:r>
@@ -3568,7 +4267,7 @@
 </file>
 
 <file path=word/endnotes.xml><?xml version="1.0" encoding="utf-8"?>
-<w:endnotes xmlns:wpc="http://schemas.microsoft.com/office/word/2010/wordprocessingCanvas" xmlns:cx="http://schemas.microsoft.com/office/drawing/2014/chartex" xmlns:cx1="http://schemas.microsoft.com/office/drawing/2015/9/8/chartex" xmlns:cx2="http://schemas.microsoft.com/office/drawing/2015/10/21/chartex" xmlns:cx3="http://schemas.microsoft.com/office/drawing/2016/5/9/chartex" xmlns:cx4="http://schemas.microsoft.com/office/drawing/2016/5/10/chartex" xmlns:cx5="http://schemas.microsoft.com/office/drawing/2016/5/11/chartex" xmlns:cx6="http://schemas.microsoft.com/office/drawing/2016/5/12/chartex" xmlns:cx7="http://schemas.microsoft.com/office/drawing/2016/5/13/chartex" xmlns:cx8="http://schemas.microsoft.com/office/drawing/2016/5/14/chartex" xmlns:mc="http://schemas.openxmlformats.org/markup-compatibility/2006" xmlns:aink="http://schemas.microsoft.com/office/drawing/2016/ink" xmlns:am3d="http://schemas.microsoft.com/office/drawing/2017/model3d" xmlns:o="urn:schemas-microsoft-com:office:office" xmlns:oel="http://schemas.microsoft.com/office/2019/extlst" xmlns:r="http://schemas.openxmlformats.org/officeDocument/2006/relationships" xmlns:m="http://schemas.openxmlformats.org/officeDocument/2006/math" xmlns:v="urn:schemas-microsoft-com:vml" xmlns:wp14="http://schemas.microsoft.com/office/word/2010/wordprocessingDrawing" xmlns:wp="http://schemas.openxmlformats.org/drawingml/2006/wordprocessingDrawing" xmlns:w10="urn:schemas-microsoft-com:office:word" xmlns:w="http://schemas.openxmlformats.org/wordprocessingml/2006/main" xmlns:w14="http://schemas.microsoft.com/office/word/2010/wordml" xmlns:w15="http://schemas.microsoft.com/office/word/2012/wordml" xmlns:w16cex="http://schemas.microsoft.com/office/word/2018/wordml/cex" xmlns:w16cid="http://schemas.microsoft.com/office/word/2016/wordml/cid" xmlns:w16="http://schemas.microsoft.com/office/word/2018/wordml" xmlns:w16du="http://schemas.microsoft.com/office/word/2023/wordml/word16du" xmlns:w16sdtdh="http://schemas.microsoft.com/office/word/2020/wordml/sdtdatahash" xmlns:w16se="http://schemas.microsoft.com/office/word/2015/wordml/symex" xmlns:wpg="http://schemas.microsoft.com/office/word/2010/wordprocessingGroup" xmlns:wpi="http://schemas.microsoft.com/office/word/2010/wordprocessingInk" xmlns:wne="http://schemas.microsoft.com/office/word/2006/wordml" xmlns:wps="http://schemas.microsoft.com/office/word/2010/wordprocessingShape" mc:Ignorable="w14 w15 w16se w16cid w16 w16cex w16sdtdh w16du wp14">
+<w:endnotes xmlns:wpc="http://schemas.microsoft.com/office/word/2010/wordprocessingCanvas" xmlns:cx="http://schemas.microsoft.com/office/drawing/2014/chartex" xmlns:cx1="http://schemas.microsoft.com/office/drawing/2015/9/8/chartex" xmlns:cx2="http://schemas.microsoft.com/office/drawing/2015/10/21/chartex" xmlns:cx3="http://schemas.microsoft.com/office/drawing/2016/5/9/chartex" xmlns:cx4="http://schemas.microsoft.com/office/drawing/2016/5/10/chartex" xmlns:cx5="http://schemas.microsoft.com/office/drawing/2016/5/11/chartex" xmlns:cx6="http://schemas.microsoft.com/office/drawing/2016/5/12/chartex" xmlns:cx7="http://schemas.microsoft.com/office/drawing/2016/5/13/chartex" xmlns:cx8="http://schemas.microsoft.com/office/drawing/2016/5/14/chartex" xmlns:mc="http://schemas.openxmlformats.org/markup-compatibility/2006" xmlns:aink="http://schemas.microsoft.com/office/drawing/2016/ink" xmlns:am3d="http://schemas.microsoft.com/office/drawing/2017/model3d" xmlns:o="urn:schemas-microsoft-com:office:office" xmlns:oel="http://schemas.microsoft.com/office/2019/extlst" xmlns:r="http://schemas.openxmlformats.org/officeDocument/2006/relationships" xmlns:m="http://schemas.openxmlformats.org/officeDocument/2006/math" xmlns:v="urn:schemas-microsoft-com:vml" xmlns:wp14="http://schemas.microsoft.com/office/word/2010/wordprocessingDrawing" xmlns:wp="http://schemas.openxmlformats.org/drawingml/2006/wordprocessingDrawing" xmlns:w10="urn:schemas-microsoft-com:office:word" xmlns:w="http://schemas.openxmlformats.org/wordprocessingml/2006/main" xmlns:w14="http://schemas.microsoft.com/office/word/2010/wordml" xmlns:w15="http://schemas.microsoft.com/office/word/2012/wordml" xmlns:w16cex="http://schemas.microsoft.com/office/word/2018/wordml/cex" xmlns:w16cid="http://schemas.microsoft.com/office/word/2016/wordml/cid" xmlns:w16="http://schemas.microsoft.com/office/word/2018/wordml" xmlns:w16du="http://schemas.microsoft.com/office/word/2023/wordml/word16du" xmlns:w16sdtdh="http://schemas.microsoft.com/office/word/2020/wordml/sdtdatahash" xmlns:w16sdtfl="http://schemas.microsoft.com/office/word/2024/wordml/sdtformatlock" xmlns:w16se="http://schemas.microsoft.com/office/word/2015/wordml/symex" xmlns:wpg="http://schemas.microsoft.com/office/word/2010/wordprocessingGroup" xmlns:wpi="http://schemas.microsoft.com/office/word/2010/wordprocessingInk" xmlns:wne="http://schemas.microsoft.com/office/word/2006/wordml" xmlns:wps="http://schemas.microsoft.com/office/word/2010/wordprocessingShape" mc:Ignorable="w14 w15 w16se w16cid w16 w16cex w16sdtdh w16sdtfl w16du wp14">
   <w:endnote w:type="separator" w:id="-1">
     <w:p>
       <w:pPr>
@@ -3593,7 +4292,7 @@
 </file>
 
 <file path=word/footer1.xml><?xml version="1.0" encoding="utf-8"?>
-<w:ftr xmlns:wpc="http://schemas.microsoft.com/office/word/2010/wordprocessingCanvas" xmlns:cx="http://schemas.microsoft.com/office/drawing/2014/chartex" xmlns:cx1="http://schemas.microsoft.com/office/drawing/2015/9/8/chartex" xmlns:cx2="http://schemas.microsoft.com/office/drawing/2015/10/21/chartex" xmlns:cx3="http://schemas.microsoft.com/office/drawing/2016/5/9/chartex" xmlns:cx4="http://schemas.microsoft.com/office/drawing/2016/5/10/chartex" xmlns:cx5="http://schemas.microsoft.com/office/drawing/2016/5/11/chartex" xmlns:cx6="http://schemas.microsoft.com/office/drawing/2016/5/12/chartex" xmlns:cx7="http://schemas.microsoft.com/office/drawing/2016/5/13/chartex" xmlns:cx8="http://schemas.microsoft.com/office/drawing/2016/5/14/chartex" xmlns:mc="http://schemas.openxmlformats.org/markup-compatibility/2006" xmlns:aink="http://schemas.microsoft.com/office/drawing/2016/ink" xmlns:am3d="http://schemas.microsoft.com/office/drawing/2017/model3d" xmlns:o="urn:schemas-microsoft-com:office:office" xmlns:oel="http://schemas.microsoft.com/office/2019/extlst" xmlns:r="http://schemas.openxmlformats.org/officeDocument/2006/relationships" xmlns:m="http://schemas.openxmlformats.org/officeDocument/2006/math" xmlns:v="urn:schemas-microsoft-com:vml" xmlns:wp14="http://schemas.microsoft.com/office/word/2010/wordprocessingDrawing" xmlns:wp="http://schemas.openxmlformats.org/drawingml/2006/wordprocessingDrawing" xmlns:w10="urn:schemas-microsoft-com:office:word" xmlns:w="http://schemas.openxmlformats.org/wordprocessingml/2006/main" xmlns:w14="http://schemas.microsoft.com/office/word/2010/wordml" xmlns:w15="http://schemas.microsoft.com/office/word/2012/wordml" xmlns:w16cex="http://schemas.microsoft.com/office/word/2018/wordml/cex" xmlns:w16cid="http://schemas.microsoft.com/office/word/2016/wordml/cid" xmlns:w16="http://schemas.microsoft.com/office/word/2018/wordml" xmlns:w16du="http://schemas.microsoft.com/office/word/2023/wordml/word16du" xmlns:w16sdtdh="http://schemas.microsoft.com/office/word/2020/wordml/sdtdatahash" xmlns:w16se="http://schemas.microsoft.com/office/word/2015/wordml/symex" xmlns:wpg="http://schemas.microsoft.com/office/word/2010/wordprocessingGroup" xmlns:wpi="http://schemas.microsoft.com/office/word/2010/wordprocessingInk" xmlns:wne="http://schemas.microsoft.com/office/word/2006/wordml" xmlns:wps="http://schemas.microsoft.com/office/word/2010/wordprocessingShape" mc:Ignorable="w14 w15 w16se w16cid w16 w16cex w16sdtdh w16du wp14">
+<w:ftr xmlns:wpc="http://schemas.microsoft.com/office/word/2010/wordprocessingCanvas" xmlns:cx="http://schemas.microsoft.com/office/drawing/2014/chartex" xmlns:cx1="http://schemas.microsoft.com/office/drawing/2015/9/8/chartex" xmlns:cx2="http://schemas.microsoft.com/office/drawing/2015/10/21/chartex" xmlns:cx3="http://schemas.microsoft.com/office/drawing/2016/5/9/chartex" xmlns:cx4="http://schemas.microsoft.com/office/drawing/2016/5/10/chartex" xmlns:cx5="http://schemas.microsoft.com/office/drawing/2016/5/11/chartex" xmlns:cx6="http://schemas.microsoft.com/office/drawing/2016/5/12/chartex" xmlns:cx7="http://schemas.microsoft.com/office/drawing/2016/5/13/chartex" xmlns:cx8="http://schemas.microsoft.com/office/drawing/2016/5/14/chartex" xmlns:mc="http://schemas.openxmlformats.org/markup-compatibility/2006" xmlns:aink="http://schemas.microsoft.com/office/drawing/2016/ink" xmlns:am3d="http://schemas.microsoft.com/office/drawing/2017/model3d" xmlns:o="urn:schemas-microsoft-com:office:office" xmlns:oel="http://schemas.microsoft.com/office/2019/extlst" xmlns:r="http://schemas.openxmlformats.org/officeDocument/2006/relationships" xmlns:m="http://schemas.openxmlformats.org/officeDocument/2006/math" xmlns:v="urn:schemas-microsoft-com:vml" xmlns:wp14="http://schemas.microsoft.com/office/word/2010/wordprocessingDrawing" xmlns:wp="http://schemas.openxmlformats.org/drawingml/2006/wordprocessingDrawing" xmlns:w10="urn:schemas-microsoft-com:office:word" xmlns:w="http://schemas.openxmlformats.org/wordprocessingml/2006/main" xmlns:w14="http://schemas.microsoft.com/office/word/2010/wordml" xmlns:w15="http://schemas.microsoft.com/office/word/2012/wordml" xmlns:w16cex="http://schemas.microsoft.com/office/word/2018/wordml/cex" xmlns:w16cid="http://schemas.microsoft.com/office/word/2016/wordml/cid" xmlns:w16="http://schemas.microsoft.com/office/word/2018/wordml" xmlns:w16du="http://schemas.microsoft.com/office/word/2023/wordml/word16du" xmlns:w16sdtdh="http://schemas.microsoft.com/office/word/2020/wordml/sdtdatahash" xmlns:w16sdtfl="http://schemas.microsoft.com/office/word/2024/wordml/sdtformatlock" xmlns:w16se="http://schemas.microsoft.com/office/word/2015/wordml/symex" xmlns:wpg="http://schemas.microsoft.com/office/word/2010/wordprocessingGroup" xmlns:wpi="http://schemas.microsoft.com/office/word/2010/wordprocessingInk" xmlns:wne="http://schemas.microsoft.com/office/word/2006/wordml" xmlns:wps="http://schemas.microsoft.com/office/word/2010/wordprocessingShape" mc:Ignorable="w14 w15 w16se w16cid w16 w16cex w16sdtdh w16sdtfl w16du wp14">
   <w:sdt>
     <w:sdtPr>
       <w:id w:val="1046792672"/>
@@ -3744,7 +4443,7 @@
 </file>
 
 <file path=word/footnotes.xml><?xml version="1.0" encoding="utf-8"?>
-<w:footnotes xmlns:wpc="http://schemas.microsoft.com/office/word/2010/wordprocessingCanvas" xmlns:cx="http://schemas.microsoft.com/office/drawing/2014/chartex" xmlns:cx1="http://schemas.microsoft.com/office/drawing/2015/9/8/chartex" xmlns:cx2="http://schemas.microsoft.com/office/drawing/2015/10/21/chartex" xmlns:cx3="http://schemas.microsoft.com/office/drawing/2016/5/9/chartex" xmlns:cx4="http://schemas.microsoft.com/office/drawing/2016/5/10/chartex" xmlns:cx5="http://schemas.microsoft.com/office/drawing/2016/5/11/chartex" xmlns:cx6="http://schemas.microsoft.com/office/drawing/2016/5/12/chartex" xmlns:cx7="http://schemas.microsoft.com/office/drawing/2016/5/13/chartex" xmlns:cx8="http://schemas.microsoft.com/office/drawing/2016/5/14/chartex" xmlns:mc="http://schemas.openxmlformats.org/markup-compatibility/2006" xmlns:aink="http://schemas.microsoft.com/office/drawing/2016/ink" xmlns:am3d="http://schemas.microsoft.com/office/drawing/2017/model3d" xmlns:o="urn:schemas-microsoft-com:office:office" xmlns:oel="http://schemas.microsoft.com/office/2019/extlst" xmlns:r="http://schemas.openxmlformats.org/officeDocument/2006/relationships" xmlns:m="http://schemas.openxmlformats.org/officeDocument/2006/math" xmlns:v="urn:schemas-microsoft-com:vml" xmlns:wp14="http://schemas.microsoft.com/office/word/2010/wordprocessingDrawing" xmlns:wp="http://schemas.openxmlformats.org/drawingml/2006/wordprocessingDrawing" xmlns:w10="urn:schemas-microsoft-com:office:word" xmlns:w="http://schemas.openxmlformats.org/wordprocessingml/2006/main" xmlns:w14="http://schemas.microsoft.com/office/word/2010/wordml" xmlns:w15="http://schemas.microsoft.com/office/word/2012/wordml" xmlns:w16cex="http://schemas.microsoft.com/office/word/2018/wordml/cex" xmlns:w16cid="http://schemas.microsoft.com/office/word/2016/wordml/cid" xmlns:w16="http://schemas.microsoft.com/office/word/2018/wordml" xmlns:w16du="http://schemas.microsoft.com/office/word/2023/wordml/word16du" xmlns:w16sdtdh="http://schemas.microsoft.com/office/word/2020/wordml/sdtdatahash" xmlns:w16se="http://schemas.microsoft.com/office/word/2015/wordml/symex" xmlns:wpg="http://schemas.microsoft.com/office/word/2010/wordprocessingGroup" xmlns:wpi="http://schemas.microsoft.com/office/word/2010/wordprocessingInk" xmlns:wne="http://schemas.microsoft.com/office/word/2006/wordml" xmlns:wps="http://schemas.microsoft.com/office/word/2010/wordprocessingShape" mc:Ignorable="w14 w15 w16se w16cid w16 w16cex w16sdtdh w16du wp14">
+<w:footnotes xmlns:wpc="http://schemas.microsoft.com/office/word/2010/wordprocessingCanvas" xmlns:cx="http://schemas.microsoft.com/office/drawing/2014/chartex" xmlns:cx1="http://schemas.microsoft.com/office/drawing/2015/9/8/chartex" xmlns:cx2="http://schemas.microsoft.com/office/drawing/2015/10/21/chartex" xmlns:cx3="http://schemas.microsoft.com/office/drawing/2016/5/9/chartex" xmlns:cx4="http://schemas.microsoft.com/office/drawing/2016/5/10/chartex" xmlns:cx5="http://schemas.microsoft.com/office/drawing/2016/5/11/chartex" xmlns:cx6="http://schemas.microsoft.com/office/drawing/2016/5/12/chartex" xmlns:cx7="http://schemas.microsoft.com/office/drawing/2016/5/13/chartex" xmlns:cx8="http://schemas.microsoft.com/office/drawing/2016/5/14/chartex" xmlns:mc="http://schemas.openxmlformats.org/markup-compatibility/2006" xmlns:aink="http://schemas.microsoft.com/office/drawing/2016/ink" xmlns:am3d="http://schemas.microsoft.com/office/drawing/2017/model3d" xmlns:o="urn:schemas-microsoft-com:office:office" xmlns:oel="http://schemas.microsoft.com/office/2019/extlst" xmlns:r="http://schemas.openxmlformats.org/officeDocument/2006/relationships" xmlns:m="http://schemas.openxmlformats.org/officeDocument/2006/math" xmlns:v="urn:schemas-microsoft-com:vml" xmlns:wp14="http://schemas.microsoft.com/office/word/2010/wordprocessingDrawing" xmlns:wp="http://schemas.openxmlformats.org/drawingml/2006/wordprocessingDrawing" xmlns:w10="urn:schemas-microsoft-com:office:word" xmlns:w="http://schemas.openxmlformats.org/wordprocessingml/2006/main" xmlns:w14="http://schemas.microsoft.com/office/word/2010/wordml" xmlns:w15="http://schemas.microsoft.com/office/word/2012/wordml" xmlns:w16cex="http://schemas.microsoft.com/office/word/2018/wordml/cex" xmlns:w16cid="http://schemas.microsoft.com/office/word/2016/wordml/cid" xmlns:w16="http://schemas.microsoft.com/office/word/2018/wordml" xmlns:w16du="http://schemas.microsoft.com/office/word/2023/wordml/word16du" xmlns:w16sdtdh="http://schemas.microsoft.com/office/word/2020/wordml/sdtdatahash" xmlns:w16sdtfl="http://schemas.microsoft.com/office/word/2024/wordml/sdtformatlock" xmlns:w16se="http://schemas.microsoft.com/office/word/2015/wordml/symex" xmlns:wpg="http://schemas.microsoft.com/office/word/2010/wordprocessingGroup" xmlns:wpi="http://schemas.microsoft.com/office/word/2010/wordprocessingInk" xmlns:wne="http://schemas.microsoft.com/office/word/2006/wordml" xmlns:wps="http://schemas.microsoft.com/office/word/2010/wordprocessingShape" mc:Ignorable="w14 w15 w16se w16cid w16 w16cex w16sdtdh w16sdtfl w16du wp14">
   <w:footnote w:type="separator" w:id="-1">
     <w:p>
       <w:pPr>
@@ -3769,7 +4468,7 @@
 </file>
 
 <file path=word/numbering.xml><?xml version="1.0" encoding="utf-8"?>
-<w:numbering xmlns:wpc="http://schemas.microsoft.com/office/word/2010/wordprocessingCanvas" xmlns:cx="http://schemas.microsoft.com/office/drawing/2014/chartex" xmlns:cx1="http://schemas.microsoft.com/office/drawing/2015/9/8/chartex" xmlns:cx2="http://schemas.microsoft.com/office/drawing/2015/10/21/chartex" xmlns:cx3="http://schemas.microsoft.com/office/drawing/2016/5/9/chartex" xmlns:cx4="http://schemas.microsoft.com/office/drawing/2016/5/10/chartex" xmlns:cx5="http://schemas.microsoft.com/office/drawing/2016/5/11/chartex" xmlns:cx6="http://schemas.microsoft.com/office/drawing/2016/5/12/chartex" xmlns:cx7="http://schemas.microsoft.com/office/drawing/2016/5/13/chartex" xmlns:cx8="http://schemas.microsoft.com/office/drawing/2016/5/14/chartex" xmlns:mc="http://schemas.openxmlformats.org/markup-compatibility/2006" xmlns:aink="http://schemas.microsoft.com/office/drawing/2016/ink" xmlns:am3d="http://schemas.microsoft.com/office/drawing/2017/model3d" xmlns:o="urn:schemas-microsoft-com:office:office" xmlns:oel="http://schemas.microsoft.com/office/2019/extlst" xmlns:r="http://schemas.openxmlformats.org/officeDocument/2006/relationships" xmlns:m="http://schemas.openxmlformats.org/officeDocument/2006/math" xmlns:v="urn:schemas-microsoft-com:vml" xmlns:wp14="http://schemas.microsoft.com/office/word/2010/wordprocessingDrawing" xmlns:wp="http://schemas.openxmlformats.org/drawingml/2006/wordprocessingDrawing" xmlns:w10="urn:schemas-microsoft-com:office:word" xmlns:w="http://schemas.openxmlformats.org/wordprocessingml/2006/main" xmlns:w14="http://schemas.microsoft.com/office/word/2010/wordml" xmlns:w15="http://schemas.microsoft.com/office/word/2012/wordml" xmlns:w16cex="http://schemas.microsoft.com/office/word/2018/wordml/cex" xmlns:w16cid="http://schemas.microsoft.com/office/word/2016/wordml/cid" xmlns:w16="http://schemas.microsoft.com/office/word/2018/wordml" xmlns:w16du="http://schemas.microsoft.com/office/word/2023/wordml/word16du" xmlns:w16sdtdh="http://schemas.microsoft.com/office/word/2020/wordml/sdtdatahash" xmlns:w16se="http://schemas.microsoft.com/office/word/2015/wordml/symex" xmlns:wpg="http://schemas.microsoft.com/office/word/2010/wordprocessingGroup" xmlns:wpi="http://schemas.microsoft.com/office/word/2010/wordprocessingInk" xmlns:wne="http://schemas.microsoft.com/office/word/2006/wordml" xmlns:wps="http://schemas.microsoft.com/office/word/2010/wordprocessingShape" mc:Ignorable="w14 w15 w16se w16cid w16 w16cex w16sdtdh w16du wp14">
+<w:numbering xmlns:wpc="http://schemas.microsoft.com/office/word/2010/wordprocessingCanvas" xmlns:cx="http://schemas.microsoft.com/office/drawing/2014/chartex" xmlns:cx1="http://schemas.microsoft.com/office/drawing/2015/9/8/chartex" xmlns:cx2="http://schemas.microsoft.com/office/drawing/2015/10/21/chartex" xmlns:cx3="http://schemas.microsoft.com/office/drawing/2016/5/9/chartex" xmlns:cx4="http://schemas.microsoft.com/office/drawing/2016/5/10/chartex" xmlns:cx5="http://schemas.microsoft.com/office/drawing/2016/5/11/chartex" xmlns:cx6="http://schemas.microsoft.com/office/drawing/2016/5/12/chartex" xmlns:cx7="http://schemas.microsoft.com/office/drawing/2016/5/13/chartex" xmlns:cx8="http://schemas.microsoft.com/office/drawing/2016/5/14/chartex" xmlns:mc="http://schemas.openxmlformats.org/markup-compatibility/2006" xmlns:aink="http://schemas.microsoft.com/office/drawing/2016/ink" xmlns:am3d="http://schemas.microsoft.com/office/drawing/2017/model3d" xmlns:o="urn:schemas-microsoft-com:office:office" xmlns:oel="http://schemas.microsoft.com/office/2019/extlst" xmlns:r="http://schemas.openxmlformats.org/officeDocument/2006/relationships" xmlns:m="http://schemas.openxmlformats.org/officeDocument/2006/math" xmlns:v="urn:schemas-microsoft-com:vml" xmlns:wp14="http://schemas.microsoft.com/office/word/2010/wordprocessingDrawing" xmlns:wp="http://schemas.openxmlformats.org/drawingml/2006/wordprocessingDrawing" xmlns:w10="urn:schemas-microsoft-com:office:word" xmlns:w="http://schemas.openxmlformats.org/wordprocessingml/2006/main" xmlns:w14="http://schemas.microsoft.com/office/word/2010/wordml" xmlns:w15="http://schemas.microsoft.com/office/word/2012/wordml" xmlns:w16cex="http://schemas.microsoft.com/office/word/2018/wordml/cex" xmlns:w16cid="http://schemas.microsoft.com/office/word/2016/wordml/cid" xmlns:w16="http://schemas.microsoft.com/office/word/2018/wordml" xmlns:w16du="http://schemas.microsoft.com/office/word/2023/wordml/word16du" xmlns:w16sdtdh="http://schemas.microsoft.com/office/word/2020/wordml/sdtdatahash" xmlns:w16sdtfl="http://schemas.microsoft.com/office/word/2024/wordml/sdtformatlock" xmlns:w16se="http://schemas.microsoft.com/office/word/2015/wordml/symex" xmlns:wpg="http://schemas.microsoft.com/office/word/2010/wordprocessingGroup" xmlns:wpi="http://schemas.microsoft.com/office/word/2010/wordprocessingInk" xmlns:wne="http://schemas.microsoft.com/office/word/2006/wordml" xmlns:wps="http://schemas.microsoft.com/office/word/2010/wordprocessingShape" mc:Ignorable="w14 w15 w16se w16cid w16 w16cex w16sdtdh w16sdtfl w16du wp14">
   <w:abstractNum w:abstractNumId="0" w15:restartNumberingAfterBreak="0">
     <w:nsid w:val="20685F85"/>
     <w:multiLevelType w:val="hybridMultilevel"/>
@@ -4106,7 +4805,7 @@
 </file>
 
 <file path=word/styles.xml><?xml version="1.0" encoding="utf-8"?>
-<w:styles xmlns:mc="http://schemas.openxmlformats.org/markup-compatibility/2006" xmlns:r="http://schemas.openxmlformats.org/officeDocument/2006/relationships" xmlns:w="http://schemas.openxmlformats.org/wordprocessingml/2006/main" xmlns:w14="http://schemas.microsoft.com/office/word/2010/wordml" xmlns:w15="http://schemas.microsoft.com/office/word/2012/wordml" xmlns:w16cex="http://schemas.microsoft.com/office/word/2018/wordml/cex" xmlns:w16cid="http://schemas.microsoft.com/office/word/2016/wordml/cid" xmlns:w16="http://schemas.microsoft.com/office/word/2018/wordml" xmlns:w16du="http://schemas.microsoft.com/office/word/2023/wordml/word16du" xmlns:w16sdtdh="http://schemas.microsoft.com/office/word/2020/wordml/sdtdatahash" xmlns:w16se="http://schemas.microsoft.com/office/word/2015/wordml/symex" mc:Ignorable="w14 w15 w16se w16cid w16 w16cex w16sdtdh w16du">
+<w:styles xmlns:mc="http://schemas.openxmlformats.org/markup-compatibility/2006" xmlns:r="http://schemas.openxmlformats.org/officeDocument/2006/relationships" xmlns:w="http://schemas.openxmlformats.org/wordprocessingml/2006/main" xmlns:w14="http://schemas.microsoft.com/office/word/2010/wordml" xmlns:w15="http://schemas.microsoft.com/office/word/2012/wordml" xmlns:w16cex="http://schemas.microsoft.com/office/word/2018/wordml/cex" xmlns:w16cid="http://schemas.microsoft.com/office/word/2016/wordml/cid" xmlns:w16="http://schemas.microsoft.com/office/word/2018/wordml" xmlns:w16du="http://schemas.microsoft.com/office/word/2023/wordml/word16du" xmlns:w16sdtdh="http://schemas.microsoft.com/office/word/2020/wordml/sdtdatahash" xmlns:w16sdtfl="http://schemas.microsoft.com/office/word/2024/wordml/sdtformatlock" xmlns:w16se="http://schemas.microsoft.com/office/word/2015/wordml/symex" mc:Ignorable="w14 w15 w16se w16cid w16 w16cex w16sdtdh w16sdtfl w16du">
   <w:docDefaults>
     <w:rPrDefault>
       <w:rPr>
@@ -4707,7 +5406,6 @@
   <w:style w:type="character" w:default="1" w:styleId="DefaultParagraphFont">
     <w:name w:val="Default Paragraph Font"/>
     <w:uiPriority w:val="1"/>
-    <w:semiHidden/>
     <w:unhideWhenUsed/>
   </w:style>
   <w:style w:type="table" w:default="1" w:styleId="TableNormal">
